--- a/Dossiers/Procedure et rapport de test V1.11.docx
+++ b/Dossiers/Procedure et rapport de test V1.11.docx
@@ -4271,35 +4271,11 @@
       <w:r>
         <w:t>de la carte électronique chacune des pins doit générer un signal carre avec un rapport cyclique un cinquième </w:t>
       </w:r>
-    </w:p>
-    <w:p>
-      <w:pPr>
-        <w:ind w:left="720" w:firstLine="360"/>
-      </w:pPr>
-      <w:r>
-        <w:rPr>
-          <w:color w:val="9BBB59" w:themeColor="accent3"/>
-        </w:rPr>
-        <w:t xml:space="preserve">// A </w:t>
-      </w:r>
-      <w:proofErr w:type="spellStart"/>
-      <w:r>
-        <w:rPr>
-          <w:color w:val="9BBB59" w:themeColor="accent3"/>
-        </w:rPr>
-        <w:t>verif</w:t>
-      </w:r>
-      <w:proofErr w:type="spellEnd"/>
-      <w:r>
-        <w:t xml:space="preserve">. Il est normal que </w:t>
-      </w:r>
-      <w:proofErr w:type="gramStart"/>
-      <w:r>
-        <w:t>les différentes pins</w:t>
-      </w:r>
-      <w:proofErr w:type="gramEnd"/>
-      <w:r>
-        <w:t xml:space="preserve"> de ces deux connecteurs soient reliées entre elles.</w:t>
+      <w:r>
+        <w:t>.</w:t>
+      </w:r>
+      <w:r>
+        <w:t xml:space="preserve"> Il est normal que les différentes pins de ces deux connecteurs soient reliées entre elles.</w:t>
       </w:r>
     </w:p>
     <w:p>
@@ -4357,6 +4333,101 @@
       </w:r>
     </w:p>
     <w:p/>
+    <w:p/>
+    <w:p/>
+    <w:p/>
+    <w:p>
+      <w:pPr>
+        <w:pStyle w:val="Paragraphedeliste"/>
+        <w:numPr>
+          <w:ilvl w:val="0"/>
+          <w:numId w:val="14"/>
+        </w:numPr>
+      </w:pPr>
+      <w:r>
+        <w:t xml:space="preserve">Vérifier le fonctionnement de la lecture de touches : </w:t>
+      </w:r>
+    </w:p>
+    <w:p>
+      <w:pPr>
+        <w:pStyle w:val="Paragraphedeliste"/>
+        <w:numPr>
+          <w:ilvl w:val="2"/>
+          <w:numId w:val="17"/>
+        </w:numPr>
+      </w:pPr>
+      <w:r>
+        <w:t>Vérifier les continuités entre les pins du microcontrôleur et les connecteurs (sens des diodes, vias, etc…)</w:t>
+      </w:r>
+    </w:p>
+    <w:p>
+      <w:pPr>
+        <w:pStyle w:val="Paragraphedeliste"/>
+        <w:numPr>
+          <w:ilvl w:val="2"/>
+          <w:numId w:val="17"/>
+        </w:numPr>
+      </w:pPr>
+      <w:r>
+        <w:t>Utiliser un oscilloscope sur les pins des lignes. Vous devriez voir un signal carre de rapport cyclique 1/5</w:t>
+      </w:r>
+      <w:r>
+        <w:rPr>
+          <w:sz w:val="24"/>
+          <w:szCs w:val="24"/>
+          <w:vertAlign w:val="superscript"/>
+        </w:rPr>
+        <w:t>ème</w:t>
+      </w:r>
+    </w:p>
+    <w:p>
+      <w:pPr>
+        <w:pStyle w:val="Paragraphedeliste"/>
+        <w:numPr>
+          <w:ilvl w:val="0"/>
+          <w:numId w:val="14"/>
+        </w:numPr>
+      </w:pPr>
+      <w:r>
+        <w:t>Vérifier la connexion et la bonne réception des messages du téléphone</w:t>
+      </w:r>
+    </w:p>
+    <w:p>
+      <w:pPr>
+        <w:pStyle w:val="Paragraphedeliste"/>
+        <w:numPr>
+          <w:ilvl w:val="0"/>
+          <w:numId w:val="19"/>
+        </w:numPr>
+      </w:pPr>
+      <w:r>
+        <w:t>Alimenter le microcontrôleur et ouvrez l’application.</w:t>
+      </w:r>
+    </w:p>
+    <w:p>
+      <w:pPr>
+        <w:pStyle w:val="Paragraphedeliste"/>
+        <w:numPr>
+          <w:ilvl w:val="0"/>
+          <w:numId w:val="19"/>
+        </w:numPr>
+      </w:pPr>
+      <w:r>
+        <w:t>Si le bouton Reconnexion et rouge cliquez dessus.</w:t>
+      </w:r>
+    </w:p>
+    <w:p>
+      <w:pPr>
+        <w:pStyle w:val="Paragraphedeliste"/>
+        <w:numPr>
+          <w:ilvl w:val="0"/>
+          <w:numId w:val="19"/>
+        </w:numPr>
+      </w:pPr>
+      <w:r>
+        <w:t>La leds en haut a droite devrai s’allumer.</w:t>
+      </w:r>
+    </w:p>
     <w:p/>
     <w:p/>
     <w:p/>
@@ -4405,7 +4476,6 @@
           <w:sz w:val="32"/>
           <w:szCs w:val="32"/>
         </w:rPr>
-        <w:lastRenderedPageBreak/>
         <w:t>Programme Android</w:t>
       </w:r>
       <w:bookmarkEnd w:id="9"/>
@@ -4469,6 +4539,9 @@
         <w:jc w:val="center"/>
       </w:pPr>
       <w:r>
+        <w:rPr>
+          <w:noProof/>
+        </w:rPr>
         <w:drawing>
           <wp:inline distT="0" distB="0" distL="0" distR="0" wp14:anchorId="4DF5E452" wp14:editId="35E4CE6D">
             <wp:extent cx="6400800" cy="262255"/>
@@ -4543,6 +4616,10 @@
         <w:keepNext/>
       </w:pPr>
       <w:r>
+        <w:rPr>
+          <w:noProof/>
+        </w:rPr>
+        <w:lastRenderedPageBreak/>
         <w:drawing>
           <wp:inline distT="0" distB="0" distL="0" distR="0" wp14:anchorId="5C80F110" wp14:editId="0F81650B">
             <wp:extent cx="6400800" cy="3599180"/>
@@ -4642,7 +4719,6 @@
     </w:p>
     <w:p>
       <w:r>
-        <w:lastRenderedPageBreak/>
         <w:tab/>
       </w:r>
       <w:r>
@@ -4744,102 +4820,7 @@
           <w:ilvl w:val="0"/>
           <w:numId w:val="14"/>
         </w:numPr>
-        <w:rPr>
-          <w:color w:val="92D050"/>
-        </w:rPr>
-      </w:pPr>
-      <w:r>
-        <w:rPr>
-          <w:color w:val="92D050"/>
-        </w:rPr>
-        <w:t xml:space="preserve">Vérifier le bon fonctionnement de la lecture des touches : Vérifier les pins sur les </w:t>
-      </w:r>
-      <w:r>
-        <w:rPr>
-          <w:color w:val="92D050"/>
-        </w:rPr>
-        <w:t>côtes</w:t>
-      </w:r>
-      <w:r>
-        <w:rPr>
-          <w:color w:val="92D050"/>
-        </w:rPr>
-        <w:t xml:space="preserve"> de la carte électronique chacune des pins doit générer un signal carre avec un rapport cyclique un cinquième // A </w:t>
-      </w:r>
-      <w:proofErr w:type="spellStart"/>
-      <w:r>
-        <w:rPr>
-          <w:color w:val="92D050"/>
-        </w:rPr>
-        <w:t>verif</w:t>
-      </w:r>
-      <w:proofErr w:type="spellEnd"/>
-      <w:r>
-        <w:rPr>
-          <w:color w:val="92D050"/>
-        </w:rPr>
-        <w:t xml:space="preserve">. Il est normal que </w:t>
-      </w:r>
-      <w:r>
-        <w:rPr>
-          <w:color w:val="92D050"/>
-        </w:rPr>
-        <w:t>les différents pins</w:t>
-      </w:r>
-      <w:r>
-        <w:rPr>
-          <w:color w:val="92D050"/>
-        </w:rPr>
-        <w:t xml:space="preserve"> de ces deux connecteurs soient </w:t>
-      </w:r>
-      <w:r>
-        <w:rPr>
-          <w:color w:val="92D050"/>
-        </w:rPr>
-        <w:t>reliés</w:t>
-      </w:r>
-      <w:r>
-        <w:rPr>
-          <w:color w:val="92D050"/>
-        </w:rPr>
-        <w:t xml:space="preserve"> entre elles. </w:t>
-      </w:r>
-    </w:p>
-    <w:p>
-      <w:pPr>
-        <w:pStyle w:val="Paragraphedeliste"/>
-        <w:numPr>
-          <w:ilvl w:val="0"/>
-          <w:numId w:val="14"/>
-        </w:numPr>
-        <w:rPr>
-          <w:color w:val="92D050"/>
-        </w:rPr>
-      </w:pPr>
-      <w:r>
-        <w:rPr>
-          <w:color w:val="92D050"/>
-        </w:rPr>
-        <w:t xml:space="preserve">Vérifier le bon envoi d’ordres aux neopixels : Regarder sur l’oscilloscope les sorties neopixels. Vous devriez voir un envoie de bit 0 ou 1 à une très grande vitesse. Si rien n’apparaît alors essayez de changer les couleurs.  </w:t>
-      </w:r>
-    </w:p>
-    <w:p>
-      <w:pPr>
-        <w:pStyle w:val="Paragraphedeliste"/>
-        <w:numPr>
-          <w:ilvl w:val="0"/>
-          <w:numId w:val="14"/>
-        </w:numPr>
-        <w:rPr>
-          <w:color w:val="92D050"/>
-        </w:rPr>
-      </w:pPr>
-      <w:r>
-        <w:rPr>
-          <w:color w:val="92D050"/>
-        </w:rPr>
-        <w:t>Vérifier la sortie sonore lors d’un appuie sur le clavier physique ou numérique.</w:t>
-      </w:r>
+      </w:pPr>
     </w:p>
     <w:p>
       <w:pPr>
@@ -5222,7 +5203,6 @@
     <w:p/>
     <w:p>
       <w:r>
-        <w:lastRenderedPageBreak/>
         <w:t>Pour corriger le(s) défaut(s) les/l’action(s) suivante(s) sont/est proposée(s) :</w:t>
       </w:r>
     </w:p>
@@ -5270,6 +5250,7 @@
         <w:rPr>
           <w:noProof/>
         </w:rPr>
+        <w:lastRenderedPageBreak/>
         <w:drawing>
           <wp:inline distT="0" distB="0" distL="0" distR="0" wp14:anchorId="008B59AC" wp14:editId="45CF64AE">
             <wp:extent cx="5936672" cy="3671455"/>
@@ -5598,14 +5579,12 @@
         <w:jc w:val="center"/>
       </w:pPr>
       <w:r>
-        <w:rPr>
-          <w:noProof/>
-        </w:rPr>
+        <w:lastRenderedPageBreak/>
         <w:drawing>
-          <wp:inline distT="0" distB="0" distL="0" distR="0" wp14:anchorId="3428B1A7" wp14:editId="2B23948D">
-            <wp:extent cx="5278135" cy="3487863"/>
-            <wp:effectExtent l="0" t="0" r="0" b="0"/>
-            <wp:docPr id="1452198928" name="Image 1" descr="Une image contenant texte, capture d’écran, circuit, vert&#10;&#10;Le contenu généré par l’IA peut être incorrect."/>
+          <wp:inline distT="0" distB="0" distL="0" distR="0" wp14:anchorId="1FA5B8A6" wp14:editId="4E48D74A">
+            <wp:extent cx="6400800" cy="4224020"/>
+            <wp:effectExtent l="0" t="0" r="0" b="5080"/>
+            <wp:docPr id="1857139720" name="Image 1" descr="Une image contenant texte, circuit, capture d’écran, Appareils électroniques&#10;&#10;Le contenu généré par l’IA peut être incorrect."/>
             <wp:cNvGraphicFramePr>
               <a:graphicFrameLocks xmlns:a="http://schemas.openxmlformats.org/drawingml/2006/main" noChangeAspect="1"/>
             </wp:cNvGraphicFramePr>
@@ -5613,7 +5592,7 @@
               <a:graphicData uri="http://schemas.openxmlformats.org/drawingml/2006/picture">
                 <pic:pic xmlns:pic="http://schemas.openxmlformats.org/drawingml/2006/picture">
                   <pic:nvPicPr>
-                    <pic:cNvPr id="1452198928" name="Image 1" descr="Une image contenant texte, capture d’écran, circuit, vert&#10;&#10;Le contenu généré par l’IA peut être incorrect."/>
+                    <pic:cNvPr id="1857139720" name="Image 1" descr="Une image contenant texte, circuit, capture d’écran, Appareils électroniques&#10;&#10;Le contenu généré par l’IA peut être incorrect."/>
                     <pic:cNvPicPr/>
                   </pic:nvPicPr>
                   <pic:blipFill>
@@ -5625,7 +5604,7 @@
                   <pic:spPr>
                     <a:xfrm>
                       <a:off x="0" y="0"/>
-                      <a:ext cx="5280759" cy="3489597"/>
+                      <a:ext cx="6400800" cy="4224020"/>
                     </a:xfrm>
                     <a:prstGeom prst="rect">
                       <a:avLst/>
@@ -5665,12 +5644,94 @@
         <w:fldChar w:fldCharType="end"/>
       </w:r>
       <w:r>
-        <w:t xml:space="preserve">Vision 3D de la carte </w:t>
+        <w:t xml:space="preserve"> </w:t>
+      </w:r>
+      <w:r>
+        <w:t xml:space="preserve">Vision </w:t>
+      </w:r>
+      <w:r>
+        <w:t>Top Copper</w:t>
+      </w:r>
+      <w:r>
+        <w:t xml:space="preserve"> de la carte </w:t>
       </w:r>
       <w:r>
         <w:t>microcontrôleur</w:t>
       </w:r>
     </w:p>
+    <w:p/>
+    <w:p>
+      <w:pPr>
+        <w:pStyle w:val="Lgende"/>
+        <w:jc w:val="center"/>
+      </w:pPr>
+      <w:r>
+        <w:lastRenderedPageBreak/>
+        <w:drawing>
+          <wp:inline distT="0" distB="0" distL="0" distR="0" wp14:anchorId="344EDC6E" wp14:editId="72F5405E">
+            <wp:extent cx="6400800" cy="4206875"/>
+            <wp:effectExtent l="0" t="0" r="0" b="3175"/>
+            <wp:docPr id="642181292" name="Image 1" descr="Une image contenant texte, capture d’écran, diagramme, affichage&#10;&#10;Le contenu généré par l’IA peut être incorrect."/>
+            <wp:cNvGraphicFramePr>
+              <a:graphicFrameLocks xmlns:a="http://schemas.openxmlformats.org/drawingml/2006/main" noChangeAspect="1"/>
+            </wp:cNvGraphicFramePr>
+            <a:graphic xmlns:a="http://schemas.openxmlformats.org/drawingml/2006/main">
+              <a:graphicData uri="http://schemas.openxmlformats.org/drawingml/2006/picture">
+                <pic:pic xmlns:pic="http://schemas.openxmlformats.org/drawingml/2006/picture">
+                  <pic:nvPicPr>
+                    <pic:cNvPr id="642181292" name="Image 1" descr="Une image contenant texte, capture d’écran, diagramme, affichage&#10;&#10;Le contenu généré par l’IA peut être incorrect."/>
+                    <pic:cNvPicPr/>
+                  </pic:nvPicPr>
+                  <pic:blipFill>
+                    <a:blip r:embed="rId17"/>
+                    <a:stretch>
+                      <a:fillRect/>
+                    </a:stretch>
+                  </pic:blipFill>
+                  <pic:spPr>
+                    <a:xfrm>
+                      <a:off x="0" y="0"/>
+                      <a:ext cx="6400800" cy="4206875"/>
+                    </a:xfrm>
+                    <a:prstGeom prst="rect">
+                      <a:avLst/>
+                    </a:prstGeom>
+                  </pic:spPr>
+                </pic:pic>
+              </a:graphicData>
+            </a:graphic>
+          </wp:inline>
+        </w:drawing>
+      </w:r>
+      <w:r>
+        <w:t xml:space="preserve"> </w:t>
+      </w:r>
+      <w:r>
+        <w:t xml:space="preserve">Figure </w:t>
+      </w:r>
+      <w:r>
+        <w:t>8</w:t>
+      </w:r>
+      <w:r>
+        <w:t xml:space="preserve"> </w:t>
+      </w:r>
+      <w:r>
+        <w:t xml:space="preserve">Vision </w:t>
+      </w:r>
+      <w:r>
+        <w:t>Bottom</w:t>
+      </w:r>
+      <w:r>
+        <w:t xml:space="preserve"> Copper</w:t>
+      </w:r>
+      <w:r>
+        <w:t xml:space="preserve"> de la carte </w:t>
+      </w:r>
+      <w:r>
+        <w:t>microcontrôleur</w:t>
+      </w:r>
+    </w:p>
+    <w:p/>
     <w:sectPr>
       <w:pgSz w:w="12240" w:h="15840"/>
       <w:pgMar w:top="1580" w:right="1080" w:bottom="900" w:left="1080" w:header="725" w:footer="690" w:gutter="0"/>
@@ -7100,7 +7161,7 @@
   <w:abstractNum w:abstractNumId="4" w15:restartNumberingAfterBreak="0">
     <w:nsid w:val="2AD32779"/>
     <w:multiLevelType w:val="multilevel"/>
-    <w:tmpl w:val="E8D0286E"/>
+    <w:tmpl w:val="3DAC84C8"/>
     <w:lvl w:ilvl="0">
       <w:start w:val="1"/>
       <w:numFmt w:val="decimal"/>
@@ -7129,17 +7190,17 @@
         <w:sz w:val="20"/>
       </w:rPr>
     </w:lvl>
-    <w:lvl w:ilvl="2" w:tentative="1">
+    <w:lvl w:ilvl="2">
       <w:start w:val="1"/>
       <w:numFmt w:val="decimal"/>
-      <w:lvlText w:val="%3."/>
-      <w:lvlJc w:val="left"/>
-      <w:pPr>
-        <w:tabs>
-          <w:tab w:val="num" w:pos="2160"/>
-        </w:tabs>
+      <w:lvlText w:val="%3)"/>
+      <w:lvlJc w:val="left"/>
+      <w:pPr>
         <w:ind w:left="2160" w:hanging="360"/>
       </w:pPr>
+      <w:rPr>
+        <w:rFonts w:hint="default"/>
+      </w:rPr>
     </w:lvl>
     <w:lvl w:ilvl="3" w:tentative="1">
       <w:start w:val="1"/>
@@ -8024,7 +8085,7 @@
         <w:rFonts w:ascii="Courier New" w:hAnsi="Courier New" w:cs="Courier New" w:hint="default"/>
       </w:rPr>
     </w:lvl>
-    <w:lvl w:ilvl="2" w:tplc="040C0005" w:tentative="1">
+    <w:lvl w:ilvl="2" w:tplc="040C0005">
       <w:start w:val="1"/>
       <w:numFmt w:val="bullet"/>
       <w:lvlText w:val=""/>
@@ -8223,6 +8284,95 @@
     </w:lvl>
   </w:abstractNum>
   <w:abstractNum w:abstractNumId="13" w15:restartNumberingAfterBreak="0">
+    <w:nsid w:val="5D967B27"/>
+    <w:multiLevelType w:val="hybridMultilevel"/>
+    <w:tmpl w:val="BF0007C6"/>
+    <w:lvl w:ilvl="0" w:tplc="BF968556">
+      <w:start w:val="1"/>
+      <w:numFmt w:val="decimal"/>
+      <w:lvlText w:val="%1)"/>
+      <w:lvlJc w:val="left"/>
+      <w:pPr>
+        <w:ind w:left="2160" w:hanging="360"/>
+      </w:pPr>
+      <w:rPr>
+        <w:rFonts w:hint="default"/>
+      </w:rPr>
+    </w:lvl>
+    <w:lvl w:ilvl="1" w:tplc="040C0019" w:tentative="1">
+      <w:start w:val="1"/>
+      <w:numFmt w:val="lowerLetter"/>
+      <w:lvlText w:val="%2."/>
+      <w:lvlJc w:val="left"/>
+      <w:pPr>
+        <w:ind w:left="2880" w:hanging="360"/>
+      </w:pPr>
+    </w:lvl>
+    <w:lvl w:ilvl="2" w:tplc="040C001B" w:tentative="1">
+      <w:start w:val="1"/>
+      <w:numFmt w:val="lowerRoman"/>
+      <w:lvlText w:val="%3."/>
+      <w:lvlJc w:val="right"/>
+      <w:pPr>
+        <w:ind w:left="3600" w:hanging="180"/>
+      </w:pPr>
+    </w:lvl>
+    <w:lvl w:ilvl="3" w:tplc="040C000F" w:tentative="1">
+      <w:start w:val="1"/>
+      <w:numFmt w:val="decimal"/>
+      <w:lvlText w:val="%4."/>
+      <w:lvlJc w:val="left"/>
+      <w:pPr>
+        <w:ind w:left="4320" w:hanging="360"/>
+      </w:pPr>
+    </w:lvl>
+    <w:lvl w:ilvl="4" w:tplc="040C0019" w:tentative="1">
+      <w:start w:val="1"/>
+      <w:numFmt w:val="lowerLetter"/>
+      <w:lvlText w:val="%5."/>
+      <w:lvlJc w:val="left"/>
+      <w:pPr>
+        <w:ind w:left="5040" w:hanging="360"/>
+      </w:pPr>
+    </w:lvl>
+    <w:lvl w:ilvl="5" w:tplc="040C001B" w:tentative="1">
+      <w:start w:val="1"/>
+      <w:numFmt w:val="lowerRoman"/>
+      <w:lvlText w:val="%6."/>
+      <w:lvlJc w:val="right"/>
+      <w:pPr>
+        <w:ind w:left="5760" w:hanging="180"/>
+      </w:pPr>
+    </w:lvl>
+    <w:lvl w:ilvl="6" w:tplc="040C000F" w:tentative="1">
+      <w:start w:val="1"/>
+      <w:numFmt w:val="decimal"/>
+      <w:lvlText w:val="%7."/>
+      <w:lvlJc w:val="left"/>
+      <w:pPr>
+        <w:ind w:left="6480" w:hanging="360"/>
+      </w:pPr>
+    </w:lvl>
+    <w:lvl w:ilvl="7" w:tplc="040C0019" w:tentative="1">
+      <w:start w:val="1"/>
+      <w:numFmt w:val="lowerLetter"/>
+      <w:lvlText w:val="%8."/>
+      <w:lvlJc w:val="left"/>
+      <w:pPr>
+        <w:ind w:left="7200" w:hanging="360"/>
+      </w:pPr>
+    </w:lvl>
+    <w:lvl w:ilvl="8" w:tplc="040C001B" w:tentative="1">
+      <w:start w:val="1"/>
+      <w:numFmt w:val="lowerRoman"/>
+      <w:lvlText w:val="%9."/>
+      <w:lvlJc w:val="right"/>
+      <w:pPr>
+        <w:ind w:left="7920" w:hanging="180"/>
+      </w:pPr>
+    </w:lvl>
+  </w:abstractNum>
+  <w:abstractNum w:abstractNumId="14" w15:restartNumberingAfterBreak="0">
     <w:nsid w:val="64100583"/>
     <w:multiLevelType w:val="multilevel"/>
     <w:tmpl w:val="630652D2"/>
@@ -8335,7 +8485,7 @@
       </w:pPr>
     </w:lvl>
   </w:abstractNum>
-  <w:abstractNum w:abstractNumId="14" w15:restartNumberingAfterBreak="0">
+  <w:abstractNum w:abstractNumId="15" w15:restartNumberingAfterBreak="0">
     <w:nsid w:val="6B9326B3"/>
     <w:multiLevelType w:val="multilevel"/>
     <w:tmpl w:val="C534FC90"/>
@@ -8458,7 +8608,7 @@
       </w:rPr>
     </w:lvl>
   </w:abstractNum>
-  <w:abstractNum w:abstractNumId="15" w15:restartNumberingAfterBreak="0">
+  <w:abstractNum w:abstractNumId="16" w15:restartNumberingAfterBreak="0">
     <w:nsid w:val="70343DF9"/>
     <w:multiLevelType w:val="hybridMultilevel"/>
     <w:tmpl w:val="A3D485B6"/>
@@ -8570,7 +8720,7 @@
       </w:rPr>
     </w:lvl>
   </w:abstractNum>
-  <w:abstractNum w:abstractNumId="16" w15:restartNumberingAfterBreak="0">
+  <w:abstractNum w:abstractNumId="17" w15:restartNumberingAfterBreak="0">
     <w:nsid w:val="785B06D3"/>
     <w:multiLevelType w:val="hybridMultilevel"/>
     <w:tmpl w:val="066A838A"/>
@@ -8700,7 +8850,7 @@
       </w:rPr>
     </w:lvl>
   </w:abstractNum>
-  <w:abstractNum w:abstractNumId="17" w15:restartNumberingAfterBreak="0">
+  <w:abstractNum w:abstractNumId="18" w15:restartNumberingAfterBreak="0">
     <w:nsid w:val="7D64453F"/>
     <w:multiLevelType w:val="multilevel"/>
     <w:tmpl w:val="9D24E40E"/>
@@ -8853,7 +9003,7 @@
     <w:abstractNumId w:val="3"/>
   </w:num>
   <w:num w:numId="2" w16cid:durableId="762456710">
-    <w:abstractNumId w:val="16"/>
+    <w:abstractNumId w:val="17"/>
   </w:num>
   <w:num w:numId="3" w16cid:durableId="1875924063">
     <w:abstractNumId w:val="1"/>
@@ -8865,7 +9015,7 @@
     <w:abstractNumId w:val="0"/>
   </w:num>
   <w:num w:numId="6" w16cid:durableId="542446517">
-    <w:abstractNumId w:val="14"/>
+    <w:abstractNumId w:val="15"/>
   </w:num>
   <w:num w:numId="7" w16cid:durableId="399251116">
     <w:abstractNumId w:val="5"/>
@@ -8880,10 +9030,10 @@
     <w:abstractNumId w:val="7"/>
   </w:num>
   <w:num w:numId="11" w16cid:durableId="893276810">
-    <w:abstractNumId w:val="17"/>
+    <w:abstractNumId w:val="18"/>
   </w:num>
   <w:num w:numId="12" w16cid:durableId="1362516872">
-    <w:abstractNumId w:val="15"/>
+    <w:abstractNumId w:val="16"/>
   </w:num>
   <w:num w:numId="13" w16cid:durableId="786705125">
     <w:abstractNumId w:val="8"/>
@@ -8892,7 +9042,7 @@
     <w:abstractNumId w:val="11"/>
   </w:num>
   <w:num w:numId="15" w16cid:durableId="1568766684">
-    <w:abstractNumId w:val="13"/>
+    <w:abstractNumId w:val="14"/>
   </w:num>
   <w:num w:numId="16" w16cid:durableId="1269578941">
     <w:abstractNumId w:val="9"/>
@@ -8902,6 +9052,9 @@
   </w:num>
   <w:num w:numId="18" w16cid:durableId="1632440630">
     <w:abstractNumId w:val="2"/>
+  </w:num>
+  <w:num w:numId="19" w16cid:durableId="972564457">
+    <w:abstractNumId w:val="13"/>
   </w:num>
 </w:numbering>
 </file>
